--- a/week-3/soto-2nf.docx
+++ b/week-3/soto-2nf.docx
@@ -46,7 +46,14 @@
           <w:sz w:val="28"/>
           <w:szCs w:val="28"/>
         </w:rPr>
-        <w:t xml:space="preserve">Assignment 3 </w:t>
+        <w:t>Assignment 3</w:t>
+      </w:r>
+      <w:r>
+        <w:rPr>
+          <w:sz w:val="28"/>
+          <w:szCs w:val="28"/>
+        </w:rPr>
+        <w:t>.2</w:t>
       </w:r>
     </w:p>
     <w:p>
@@ -119,7 +126,7 @@
       </w:pPr>
       <w:r>
         <w:drawing>
-          <wp:inline wp14:editId="5EBA8722" wp14:anchorId="2FFD1DAF">
+          <wp:inline wp14:editId="7890FF53" wp14:anchorId="2FFD1DAF">
             <wp:extent cx="4572000" cy="1781175"/>
             <wp:effectExtent l="0" t="0" r="0" b="0"/>
             <wp:docPr id="117000556" name="" title=""/>
@@ -134,7 +141,7 @@
                     <pic:cNvPicPr/>
                   </pic:nvPicPr>
                   <pic:blipFill>
-                    <a:blip r:embed="R2ba4eb66647b4be0">
+                    <a:blip r:embed="R3ce4ca90c0e14094">
                       <a:extLst>
                         <a:ext xmlns:a="http://schemas.openxmlformats.org/drawingml/2006/main" uri="{28A0092B-C50C-407E-A947-70E740481C1C}">
                           <a14:useLocalDpi val="0"/>
@@ -184,8 +191,8 @@
       </w:pPr>
       <w:r>
         <w:drawing>
-          <wp:inline wp14:editId="0E69BDEC" wp14:anchorId="4A3B596A">
-            <wp:extent cx="4572000" cy="3400425"/>
+          <wp:inline wp14:editId="3D8D8557" wp14:anchorId="4A3B596A">
+            <wp:extent cx="4520046" cy="3361784"/>
             <wp:effectExtent l="0" t="0" r="0" b="0"/>
             <wp:docPr id="1586248286" name="" title=""/>
             <wp:cNvGraphicFramePr>
@@ -199,7 +206,7 @@
                     <pic:cNvPicPr/>
                   </pic:nvPicPr>
                   <pic:blipFill>
-                    <a:blip r:embed="Rfdb50a99c37245f3">
+                    <a:blip r:embed="Ra69f865e7bd241fa">
                       <a:extLst>
                         <a:ext xmlns:a="http://schemas.openxmlformats.org/drawingml/2006/main" uri="{28A0092B-C50C-407E-A947-70E740481C1C}">
                           <a14:useLocalDpi val="0"/>
@@ -213,7 +220,7 @@
                   <pic:spPr>
                     <a:xfrm>
                       <a:off x="0" y="0"/>
-                      <a:ext cx="4572000" cy="3400425"/>
+                      <a:ext cx="4520046" cy="3361784"/>
                     </a:xfrm>
                     <a:prstGeom prst="rect">
                       <a:avLst/>
@@ -239,7 +246,7 @@
       </w:pPr>
       <w:r>
         <w:drawing>
-          <wp:inline wp14:editId="287CCD1B" wp14:anchorId="26B1245D">
+          <wp:inline wp14:editId="0092215B" wp14:anchorId="26B1245D">
             <wp:extent cx="4572000" cy="2409825"/>
             <wp:effectExtent l="0" t="0" r="0" b="0"/>
             <wp:docPr id="2139022337" name="" title=""/>
@@ -254,7 +261,7 @@
                     <pic:cNvPicPr/>
                   </pic:nvPicPr>
                   <pic:blipFill>
-                    <a:blip r:embed="R1f0d6527b9ab459d">
+                    <a:blip r:embed="R5460676d028b4987">
                       <a:extLst>
                         <a:ext xmlns:a="http://schemas.openxmlformats.org/drawingml/2006/main" uri="{28A0092B-C50C-407E-A947-70E740481C1C}">
                           <a14:useLocalDpi val="0"/>
@@ -356,7 +363,7 @@
       </w:pPr>
       <w:r>
         <w:drawing>
-          <wp:inline wp14:editId="104642DA" wp14:anchorId="79B2CAF8">
+          <wp:inline wp14:editId="05361EDA" wp14:anchorId="79B2CAF8">
             <wp:extent cx="5664200" cy="1935268"/>
             <wp:effectExtent l="0" t="0" r="0" b="0"/>
             <wp:docPr id="1588977110" name="" title=""/>
@@ -371,7 +378,7 @@
                     <pic:cNvPicPr/>
                   </pic:nvPicPr>
                   <pic:blipFill>
-                    <a:blip r:embed="R8a9cca2f5d584765">
+                    <a:blip r:embed="Re8a444af29d94239">
                       <a:extLst>
                         <a:ext xmlns:a="http://schemas.openxmlformats.org/drawingml/2006/main" uri="{28A0092B-C50C-407E-A947-70E740481C1C}">
                           <a14:useLocalDpi val="0"/>
@@ -424,7 +431,7 @@
       </w:pPr>
       <w:r>
         <w:drawing>
-          <wp:inline wp14:editId="4BD03812" wp14:anchorId="29961B01">
+          <wp:inline wp14:editId="516E64BE" wp14:anchorId="29961B01">
             <wp:extent cx="4630616" cy="4514850"/>
             <wp:effectExtent l="0" t="0" r="0" b="0"/>
             <wp:docPr id="2141284981" name="" title=""/>
@@ -439,7 +446,7 @@
                     <pic:cNvPicPr/>
                   </pic:nvPicPr>
                   <pic:blipFill>
-                    <a:blip r:embed="R44265e1cd3a04eb7">
+                    <a:blip r:embed="R2b1a725888d84276">
                       <a:extLst>
                         <a:ext xmlns:a="http://schemas.openxmlformats.org/drawingml/2006/main" uri="{28A0092B-C50C-407E-A947-70E740481C1C}">
                           <a14:useLocalDpi val="0"/>
